--- a/大数据项目组迭代2接口文档.docx
+++ b/大数据项目组迭代2接口文档.docx
@@ -54,7 +54,6 @@
                 <w:dataBinding w:prefixMappings="xmlns:ns0='http://schemas.openxmlformats.org/officeDocument/2006/extended-properties'" w:xpath="/ns0:Properties[1]/ns0:Company[1]" w:storeItemID="{6668398D-A668-4E3E-A5EB-62B293D839F1}"/>
                 <w:text/>
               </w:sdtPr>
-              <w:sdtEndPr/>
               <w:sdtContent>
                 <w:tc>
                   <w:tcPr>
@@ -117,7 +116,6 @@
                   <w:dataBinding w:prefixMappings="xmlns:ns0='http://schemas.openxmlformats.org/package/2006/metadata/core-properties' xmlns:ns1='http://purl.org/dc/elements/1.1/'" w:xpath="/ns0:coreProperties[1]/ns1:title[1]" w:storeItemID="{6C3C8BC8-F283-45AE-878A-BAB7291924A1}"/>
                   <w:text/>
                 </w:sdtPr>
-                <w:sdtEndPr/>
                 <w:sdtContent>
                   <w:p>
                     <w:pPr>
@@ -166,7 +164,6 @@
                 <w:dataBinding w:prefixMappings="xmlns:ns0='http://schemas.openxmlformats.org/package/2006/metadata/core-properties' xmlns:ns1='http://purl.org/dc/elements/1.1/'" w:xpath="/ns0:coreProperties[1]/ns1:subject[1]" w:storeItemID="{6C3C8BC8-F283-45AE-878A-BAB7291924A1}"/>
                 <w:text/>
               </w:sdtPr>
-              <w:sdtEndPr/>
               <w:sdtContent>
                 <w:tc>
                   <w:tcPr>
@@ -233,7 +230,6 @@
                   <w:dataBinding w:prefixMappings="xmlns:ns0='http://schemas.openxmlformats.org/package/2006/metadata/core-properties' xmlns:ns1='http://purl.org/dc/elements/1.1/'" w:xpath="/ns0:coreProperties[1]/ns1:creator[1]" w:storeItemID="{6C3C8BC8-F283-45AE-878A-BAB7291924A1}"/>
                   <w:text/>
                 </w:sdtPr>
-                <w:sdtEndPr/>
                 <w:sdtContent>
                   <w:p>
                     <w:pPr>
@@ -274,7 +270,6 @@
                     <w:calendar w:val="gregorian"/>
                   </w:date>
                 </w:sdtPr>
-                <w:sdtEndPr/>
                 <w:sdtContent>
                   <w:p>
                     <w:pPr>
@@ -4507,8 +4502,10 @@
             </w:r>
             <w:r>
               <w:tab/>
-              <w:t>"IllegalCount": 555"score": 88</w:t>
-            </w:r>
+              <w:t>"IllegalCount": 555"</w:t>
+            </w:r>
+            <w:bookmarkStart w:id="11" w:name="_GoBack"/>
+            <w:bookmarkEnd w:id="11"/>
           </w:p>
           <w:p>
             <w:r>
@@ -6553,7 +6550,7 @@
       <w:pPr>
         <w:pStyle w:val="2"/>
       </w:pPr>
-      <w:bookmarkStart w:id="11" w:name="_Toc504416709"/>
+      <w:bookmarkStart w:id="12" w:name="_Toc504416709"/>
       <w:r>
         <w:rPr>
           <w:rFonts w:hint="eastAsia"/>
@@ -6566,7 +6563,7 @@
         </w:rPr>
         <w:t>查询接口</w:t>
       </w:r>
-      <w:bookmarkEnd w:id="11"/>
+      <w:bookmarkEnd w:id="12"/>
     </w:p>
     <w:tbl>
       <w:tblPr>
@@ -8110,7 +8107,7 @@
       <w:pPr>
         <w:pStyle w:val="2"/>
       </w:pPr>
-      <w:bookmarkStart w:id="12" w:name="_Toc504416710"/>
+      <w:bookmarkStart w:id="13" w:name="_Toc504416710"/>
       <w:r>
         <w:rPr>
           <w:rFonts w:hint="eastAsia"/>
@@ -8135,7 +8132,7 @@
         </w:rPr>
         <w:t>查询接口</w:t>
       </w:r>
-      <w:bookmarkEnd w:id="12"/>
+      <w:bookmarkEnd w:id="13"/>
     </w:p>
     <w:tbl>
       <w:tblPr>
@@ -9031,8 +9028,6 @@
               </w:rPr>
               <w:t>Y</w:t>
             </w:r>
-            <w:bookmarkStart w:id="13" w:name="_GoBack"/>
-            <w:bookmarkEnd w:id="13"/>
           </w:p>
         </w:tc>
         <w:tc>
@@ -18943,6 +18938,7 @@
     <w:rsid w:val="005A1FE0"/>
     <w:rsid w:val="006C7533"/>
     <w:rsid w:val="009502BD"/>
+    <w:rsid w:val="00B21E2E"/>
     <w:rsid w:val="00CD673F"/>
     <w:rsid w:val="00DD35D8"/>
     <w:rsid w:val="00E21710"/>
@@ -19783,7 +19779,7 @@
 </file>
 
 <file path=customXml/itemProps3.xml><?xml version="1.0" encoding="utf-8"?>
-<ds:datastoreItem xmlns:ds="http://schemas.openxmlformats.org/officeDocument/2006/customXml" ds:itemID="{2C208879-ECFB-47BA-BFD4-25139CAA5526}">
+<ds:datastoreItem xmlns:ds="http://schemas.openxmlformats.org/officeDocument/2006/customXml" ds:itemID="{F82A32CE-2926-40EF-AAA1-7E3956D43961}">
   <ds:schemaRefs>
     <ds:schemaRef ds:uri="http://schemas.openxmlformats.org/officeDocument/2006/bibliography"/>
   </ds:schemaRefs>
